--- a/docomentatie/logboek Portofolio.docx
+++ b/docomentatie/logboek Portofolio.docx
@@ -137,7 +137,7 @@
             <w:pPr>
               <w:spacing w:after="0" w:line="240" w:lineRule="auto"/>
             </w:pPr>
-            <w:bookmarkStart w:id="0" w:name="_GoBack"/>
+            <w:bookmarkStart w:id="0" w:name="_GoBack" w:colFirst="1" w:colLast="1"/>
             <w:r>
               <w:t>28-10-19</w:t>
             </w:r>
@@ -172,123 +172,6 @@
             </w:r>
             <w:r>
               <w:t xml:space="preserve"> en een start maken aan de site</w:t>
-            </w:r>
-          </w:p>
-        </w:tc>
-      </w:tr>
-      <w:bookmarkEnd w:id="0"/>
-      <w:tr>
-        <w:trPr>
-          <w:cnfStyle w:val="000000100000" w:firstRow="0" w:lastRow="0" w:firstColumn="0" w:lastColumn="0" w:oddVBand="0" w:evenVBand="0" w:oddHBand="1" w:evenHBand="0" w:firstRowFirstColumn="0" w:firstRowLastColumn="0" w:lastRowFirstColumn="0" w:lastRowLastColumn="0"/>
-        </w:trPr>
-        <w:tc>
-          <w:tcPr>
-            <w:cnfStyle w:val="001000000000" w:firstRow="0" w:lastRow="0" w:firstColumn="1" w:lastColumn="0" w:oddVBand="0" w:evenVBand="0" w:oddHBand="0" w:evenHBand="0" w:firstRowFirstColumn="0" w:firstRowLastColumn="0" w:lastRowFirstColumn="0" w:lastRowLastColumn="0"/>
-            <w:tcW w:w="1555" w:type="dxa"/>
-          </w:tcPr>
-          <w:p>
-            <w:pPr>
-              <w:spacing w:after="0" w:line="240" w:lineRule="auto"/>
-            </w:pPr>
-            <w:r>
-              <w:t>29-10-19</w:t>
-            </w:r>
-          </w:p>
-        </w:tc>
-        <w:tc>
-          <w:tcPr>
-            <w:tcW w:w="7507" w:type="dxa"/>
-          </w:tcPr>
-          <w:p>
-            <w:pPr>
-              <w:spacing w:after="0" w:line="240" w:lineRule="auto"/>
-              <w:cnfStyle w:val="000000100000" w:firstRow="0" w:lastRow="0" w:firstColumn="0" w:lastColumn="0" w:oddVBand="0" w:evenVBand="0" w:oddHBand="1" w:evenHBand="0" w:firstRowFirstColumn="0" w:firstRowLastColumn="0" w:lastRowFirstColumn="0" w:lastRowLastColumn="0"/>
-            </w:pPr>
-            <w:r>
-              <w:t xml:space="preserve"> Werken aan de site maken overleg</w:t>
-            </w:r>
-            <w:r>
-              <w:t xml:space="preserve"> Pierre heeft de </w:t>
-            </w:r>
-            <w:r>
-              <w:t xml:space="preserve"> index html </w:t>
-            </w:r>
-            <w:r>
-              <w:t>gemaakt</w:t>
-            </w:r>
-            <w:r>
-              <w:t xml:space="preserve"> met de Bootstap </w:t>
-            </w:r>
-            <w:proofErr w:type="spellStart"/>
-            <w:r>
-              <w:t>nav</w:t>
-            </w:r>
-            <w:proofErr w:type="spellEnd"/>
-            <w:r>
-              <w:t xml:space="preserve"> bar </w:t>
-            </w:r>
-            <w:proofErr w:type="spellStart"/>
-            <w:r>
-              <w:t>Damiën</w:t>
-            </w:r>
-            <w:proofErr w:type="spellEnd"/>
-            <w:r>
-              <w:t xml:space="preserve"> en maikel hebben nog wat </w:t>
-            </w:r>
-            <w:r>
-              <w:t>gebrainstormd</w:t>
-            </w:r>
-            <w:r>
-              <w:t xml:space="preserve"> over de lay-out en de </w:t>
-            </w:r>
-            <w:proofErr w:type="spellStart"/>
-            <w:r>
-              <w:t>color</w:t>
-            </w:r>
-            <w:proofErr w:type="spellEnd"/>
-            <w:r>
-              <w:t xml:space="preserve"> </w:t>
-            </w:r>
-            <w:proofErr w:type="spellStart"/>
-            <w:r>
-              <w:t>sceme</w:t>
-            </w:r>
-            <w:proofErr w:type="spellEnd"/>
-          </w:p>
-        </w:tc>
-      </w:tr>
-      <w:tr>
-        <w:tc>
-          <w:tcPr>
-            <w:cnfStyle w:val="001000000000" w:firstRow="0" w:lastRow="0" w:firstColumn="1" w:lastColumn="0" w:oddVBand="0" w:evenVBand="0" w:oddHBand="0" w:evenHBand="0" w:firstRowFirstColumn="0" w:firstRowLastColumn="0" w:lastRowFirstColumn="0" w:lastRowLastColumn="0"/>
-            <w:tcW w:w="1555" w:type="dxa"/>
-          </w:tcPr>
-          <w:p>
-            <w:pPr>
-              <w:spacing w:after="0" w:line="240" w:lineRule="auto"/>
-            </w:pPr>
-            <w:r>
-              <w:t>30-10-19</w:t>
-            </w:r>
-          </w:p>
-        </w:tc>
-        <w:tc>
-          <w:tcPr>
-            <w:tcW w:w="7507" w:type="dxa"/>
-          </w:tcPr>
-          <w:p>
-            <w:pPr>
-              <w:spacing w:after="0" w:line="240" w:lineRule="auto"/>
-              <w:cnfStyle w:val="000000000000" w:firstRow="0" w:lastRow="0" w:firstColumn="0" w:lastColumn="0" w:oddVBand="0" w:evenVBand="0" w:oddHBand="0" w:evenHBand="0" w:firstRowFirstColumn="0" w:firstRowLastColumn="0" w:lastRowFirstColumn="0" w:lastRowLastColumn="0"/>
-            </w:pPr>
-            <w:r>
-              <w:t>Werken aan de site, overleg</w:t>
-            </w:r>
-            <w:r>
-              <w:t xml:space="preserve"> Pierre heeft gewerkt aan de index.HTMl oom de standaard te maken waar van Damien en Maikel Damien was aan he onderzoeken wat er mogelijk was in de HTML en</w:t>
-            </w:r>
-            <w:r>
-              <w:t xml:space="preserve"> CSS</w:t>
             </w:r>
           </w:p>
         </w:tc>
@@ -307,7 +190,7 @@
               <w:spacing w:after="0" w:line="240" w:lineRule="auto"/>
             </w:pPr>
             <w:r>
-              <w:t>31-10</w:t>
+              <w:t>29-10-19</w:t>
             </w:r>
           </w:p>
         </w:tc>
@@ -321,11 +204,55 @@
               <w:cnfStyle w:val="000000100000" w:firstRow="0" w:lastRow="0" w:firstColumn="0" w:lastColumn="0" w:oddVBand="0" w:evenVBand="0" w:oddHBand="1" w:evenHBand="0" w:firstRowFirstColumn="0" w:firstRowLastColumn="0" w:lastRowFirstColumn="0" w:lastRowLastColumn="0"/>
             </w:pPr>
             <w:r>
-              <w:t>Werken aan de site overleg</w:t>
-            </w:r>
-            <w:r>
-              <w:t xml:space="preserve"> Via Codepen.io onderzocht wat </w:t>
-            </w:r>
+              <w:t xml:space="preserve"> Werken aan de site maken overleg</w:t>
+            </w:r>
+            <w:r>
+              <w:t xml:space="preserve"> Pierre heeft de </w:t>
+            </w:r>
+            <w:r>
+              <w:t xml:space="preserve"> index html </w:t>
+            </w:r>
+            <w:r>
+              <w:t>gemaakt</w:t>
+            </w:r>
+            <w:r>
+              <w:t xml:space="preserve"> met de Bootstap </w:t>
+            </w:r>
+            <w:proofErr w:type="spellStart"/>
+            <w:r>
+              <w:t>nav</w:t>
+            </w:r>
+            <w:proofErr w:type="spellEnd"/>
+            <w:r>
+              <w:t xml:space="preserve"> bar </w:t>
+            </w:r>
+            <w:proofErr w:type="spellStart"/>
+            <w:r>
+              <w:t>Damiën</w:t>
+            </w:r>
+            <w:proofErr w:type="spellEnd"/>
+            <w:r>
+              <w:t xml:space="preserve"> en maikel hebben nog wat </w:t>
+            </w:r>
+            <w:r>
+              <w:t>gebrainstormd</w:t>
+            </w:r>
+            <w:r>
+              <w:t xml:space="preserve"> over de lay-out en de </w:t>
+            </w:r>
+            <w:proofErr w:type="spellStart"/>
+            <w:r>
+              <w:t>color</w:t>
+            </w:r>
+            <w:proofErr w:type="spellEnd"/>
+            <w:r>
+              <w:t xml:space="preserve"> </w:t>
+            </w:r>
+            <w:proofErr w:type="spellStart"/>
+            <w:r>
+              <w:t>sceme</w:t>
+            </w:r>
+            <w:proofErr w:type="spellEnd"/>
           </w:p>
         </w:tc>
       </w:tr>
@@ -340,7 +267,7 @@
               <w:spacing w:after="0" w:line="240" w:lineRule="auto"/>
             </w:pPr>
             <w:r>
-              <w:t>1-11-19</w:t>
+              <w:t>30-10-19</w:t>
             </w:r>
           </w:p>
         </w:tc>
@@ -353,6 +280,15 @@
               <w:spacing w:after="0" w:line="240" w:lineRule="auto"/>
               <w:cnfStyle w:val="000000000000" w:firstRow="0" w:lastRow="0" w:firstColumn="0" w:lastColumn="0" w:oddVBand="0" w:evenVBand="0" w:oddHBand="0" w:evenHBand="0" w:firstRowFirstColumn="0" w:firstRowLastColumn="0" w:lastRowFirstColumn="0" w:lastRowLastColumn="0"/>
             </w:pPr>
+            <w:r>
+              <w:t>Werken aan de site, overleg</w:t>
+            </w:r>
+            <w:r>
+              <w:t xml:space="preserve"> Pierre heeft gewerkt aan de index.HTMl oom de standaard te maken waar van Damien en Maikel Damien was aan he onderzoeken wat er mogelijk was in de HTML en</w:t>
+            </w:r>
+            <w:r>
+              <w:t xml:space="preserve"> CSS</w:t>
+            </w:r>
           </w:p>
         </w:tc>
       </w:tr>
@@ -369,6 +305,9 @@
             <w:pPr>
               <w:spacing w:after="0" w:line="240" w:lineRule="auto"/>
             </w:pPr>
+            <w:r>
+              <w:t>31-10</w:t>
+            </w:r>
           </w:p>
         </w:tc>
         <w:tc>
@@ -380,6 +319,45 @@
               <w:spacing w:after="0" w:line="240" w:lineRule="auto"/>
               <w:cnfStyle w:val="000000100000" w:firstRow="0" w:lastRow="0" w:firstColumn="0" w:lastColumn="0" w:oddVBand="0" w:evenVBand="0" w:oddHBand="1" w:evenHBand="0" w:firstRowFirstColumn="0" w:firstRowLastColumn="0" w:lastRowFirstColumn="0" w:lastRowLastColumn="0"/>
             </w:pPr>
+            <w:r>
+              <w:t>Werken aan de site overleg</w:t>
+            </w:r>
+            <w:r>
+              <w:t xml:space="preserve"> Via Codepen.io onderzocht wat </w:t>
+            </w:r>
+            <w:r>
+              <w:t xml:space="preserve">er mogelijk kan zijn  </w:t>
+            </w:r>
+          </w:p>
+          <w:p>
+            <w:pPr>
+              <w:spacing w:after="0" w:line="240" w:lineRule="auto"/>
+              <w:cnfStyle w:val="000000100000" w:firstRow="0" w:lastRow="0" w:firstColumn="0" w:lastColumn="0" w:oddVBand="0" w:evenVBand="0" w:oddHBand="1" w:evenHBand="0" w:firstRowFirstColumn="0" w:firstRowLastColumn="0" w:lastRowFirstColumn="0" w:lastRowLastColumn="0"/>
+            </w:pPr>
+            <w:r>
+              <w:t xml:space="preserve">Even een team overleg gehad over de samenwerking en dat de kennis verdeling niet goed was en dat Pierre en Maikel te </w:t>
+            </w:r>
+            <w:proofErr w:type="spellStart"/>
+            <w:r>
+              <w:t>sne</w:t>
+            </w:r>
+            <w:proofErr w:type="spellEnd"/>
+            <w:r>
+              <w:t xml:space="preserve"> </w:t>
+            </w:r>
+            <w:proofErr w:type="spellStart"/>
+            <w:r>
+              <w:t>lingen</w:t>
+            </w:r>
+            <w:proofErr w:type="spellEnd"/>
+            <w:r>
+              <w:t xml:space="preserve"> voor </w:t>
+            </w:r>
+            <w:proofErr w:type="spellStart"/>
+            <w:r>
+              <w:t>Damiën</w:t>
+            </w:r>
+            <w:proofErr w:type="spellEnd"/>
           </w:p>
         </w:tc>
       </w:tr>
@@ -394,7 +372,7 @@
               <w:spacing w:after="0" w:line="240" w:lineRule="auto"/>
             </w:pPr>
             <w:r>
-              <w:t>4-11-19</w:t>
+              <w:t>1-11-19</w:t>
             </w:r>
           </w:p>
         </w:tc>
@@ -408,15 +386,15 @@
               <w:cnfStyle w:val="000000000000" w:firstRow="0" w:lastRow="0" w:firstColumn="0" w:lastColumn="0" w:oddVBand="0" w:evenVBand="0" w:oddHBand="0" w:evenHBand="0" w:firstRowFirstColumn="0" w:firstRowLastColumn="0" w:lastRowFirstColumn="0" w:lastRowLastColumn="0"/>
             </w:pPr>
             <w:r>
-              <w:t xml:space="preserve">Werken aan de </w:t>
-            </w:r>
-            <w:proofErr w:type="spellStart"/>
-            <w:r>
-              <w:t>site,status</w:t>
-            </w:r>
-            <w:proofErr w:type="spellEnd"/>
-            <w:r>
-              <w:t xml:space="preserve"> overleg</w:t>
+              <w:t xml:space="preserve">Met </w:t>
+            </w:r>
+            <w:proofErr w:type="spellStart"/>
+            <w:r>
+              <w:t>damiën</w:t>
+            </w:r>
+            <w:proofErr w:type="spellEnd"/>
+            <w:r>
+              <w:t xml:space="preserve"> gekeken naar de code voor te kijken of het lukte om een beetje helderheid te geven</w:t>
             </w:r>
           </w:p>
         </w:tc>
@@ -434,9 +412,6 @@
             <w:pPr>
               <w:spacing w:after="0" w:line="240" w:lineRule="auto"/>
             </w:pPr>
-            <w:r>
-              <w:t>5-11-19</w:t>
-            </w:r>
           </w:p>
         </w:tc>
         <w:tc>
@@ -448,9 +423,6 @@
               <w:spacing w:after="0" w:line="240" w:lineRule="auto"/>
               <w:cnfStyle w:val="000000100000" w:firstRow="0" w:lastRow="0" w:firstColumn="0" w:lastColumn="0" w:oddVBand="0" w:evenVBand="0" w:oddHBand="1" w:evenHBand="0" w:firstRowFirstColumn="0" w:firstRowLastColumn="0" w:lastRowFirstColumn="0" w:lastRowLastColumn="0"/>
             </w:pPr>
-            <w:r>
-              <w:t>Werken aan de site, overleg</w:t>
-            </w:r>
           </w:p>
         </w:tc>
       </w:tr>
@@ -465,7 +437,7 @@
               <w:spacing w:after="0" w:line="240" w:lineRule="auto"/>
             </w:pPr>
             <w:r>
-              <w:t>6-11-19</w:t>
+              <w:t>4-11-19</w:t>
             </w:r>
           </w:p>
         </w:tc>
@@ -479,7 +451,15 @@
               <w:cnfStyle w:val="000000000000" w:firstRow="0" w:lastRow="0" w:firstColumn="0" w:lastColumn="0" w:oddVBand="0" w:evenVBand="0" w:oddHBand="0" w:evenHBand="0" w:firstRowFirstColumn="0" w:firstRowLastColumn="0" w:lastRowFirstColumn="0" w:lastRowLastColumn="0"/>
             </w:pPr>
             <w:r>
-              <w:t>Werken aan de site, overleg</w:t>
+              <w:t xml:space="preserve">Werken aan de </w:t>
+            </w:r>
+            <w:proofErr w:type="spellStart"/>
+            <w:r>
+              <w:t>site,status</w:t>
+            </w:r>
+            <w:proofErr w:type="spellEnd"/>
+            <w:r>
+              <w:t xml:space="preserve"> overleg</w:t>
             </w:r>
           </w:p>
         </w:tc>
@@ -498,6 +478,115 @@
               <w:spacing w:after="0" w:line="240" w:lineRule="auto"/>
             </w:pPr>
             <w:r>
+              <w:t>5-11-19</w:t>
+            </w:r>
+          </w:p>
+        </w:tc>
+        <w:tc>
+          <w:tcPr>
+            <w:tcW w:w="7507" w:type="dxa"/>
+          </w:tcPr>
+          <w:p>
+            <w:pPr>
+              <w:spacing w:after="0" w:line="240" w:lineRule="auto"/>
+              <w:cnfStyle w:val="000000100000" w:firstRow="0" w:lastRow="0" w:firstColumn="0" w:lastColumn="0" w:oddVBand="0" w:evenVBand="0" w:oddHBand="1" w:evenHBand="0" w:firstRowFirstColumn="0" w:firstRowLastColumn="0" w:lastRowFirstColumn="0" w:lastRowLastColumn="0"/>
+            </w:pPr>
+            <w:r>
+              <w:t>Werken aan de site, overleg</w:t>
+            </w:r>
+            <w:r>
+              <w:t xml:space="preserve"> de </w:t>
+            </w:r>
+            <w:proofErr w:type="spellStart"/>
+            <w:r>
+              <w:t>pagin</w:t>
+            </w:r>
+            <w:proofErr w:type="spellEnd"/>
+            <w:r>
+              <w:t xml:space="preserve"> voor een basis van de pas zijn groten deels af nu gaan we de juiste </w:t>
+            </w:r>
+            <w:proofErr w:type="spellStart"/>
+            <w:r>
+              <w:t>kleiren</w:t>
+            </w:r>
+            <w:proofErr w:type="spellEnd"/>
+            <w:r>
+              <w:t xml:space="preserve"> verdelen over de verschillende elementen van het portofolio</w:t>
+            </w:r>
+          </w:p>
+        </w:tc>
+      </w:tr>
+      <w:tr>
+        <w:tc>
+          <w:tcPr>
+            <w:cnfStyle w:val="001000000000" w:firstRow="0" w:lastRow="0" w:firstColumn="1" w:lastColumn="0" w:oddVBand="0" w:evenVBand="0" w:oddHBand="0" w:evenHBand="0" w:firstRowFirstColumn="0" w:firstRowLastColumn="0" w:lastRowFirstColumn="0" w:lastRowLastColumn="0"/>
+            <w:tcW w:w="1555" w:type="dxa"/>
+          </w:tcPr>
+          <w:p>
+            <w:pPr>
+              <w:spacing w:after="0" w:line="240" w:lineRule="auto"/>
+            </w:pPr>
+            <w:r>
+              <w:t>6-11-19</w:t>
+            </w:r>
+          </w:p>
+        </w:tc>
+        <w:tc>
+          <w:tcPr>
+            <w:tcW w:w="7507" w:type="dxa"/>
+          </w:tcPr>
+          <w:p>
+            <w:pPr>
+              <w:spacing w:after="0" w:line="240" w:lineRule="auto"/>
+              <w:cnfStyle w:val="000000000000" w:firstRow="0" w:lastRow="0" w:firstColumn="0" w:lastColumn="0" w:oddVBand="0" w:evenVBand="0" w:oddHBand="0" w:evenHBand="0" w:firstRowFirstColumn="0" w:firstRowLastColumn="0" w:lastRowFirstColumn="0" w:lastRowLastColumn="0"/>
+            </w:pPr>
+            <w:r>
+              <w:t xml:space="preserve">Werken aan de site, </w:t>
+            </w:r>
+            <w:r>
+              <w:t>de keuzen gemaakt om de &lt;</w:t>
+            </w:r>
+            <w:proofErr w:type="spellStart"/>
+            <w:r>
+              <w:t>style</w:t>
+            </w:r>
+            <w:proofErr w:type="spellEnd"/>
+            <w:r>
+              <w:t xml:space="preserve">&gt; in de </w:t>
+            </w:r>
+            <w:proofErr w:type="spellStart"/>
+            <w:r>
+              <w:t>stylesheet</w:t>
+            </w:r>
+            <w:proofErr w:type="spellEnd"/>
+            <w:r>
+              <w:t xml:space="preserve"> te zetten Reden geven van eerst </w:t>
+            </w:r>
+            <w:proofErr w:type="spellStart"/>
+            <w:r>
+              <w:t>sty</w:t>
+            </w:r>
+            <w:proofErr w:type="spellEnd"/>
+            <w:r>
+              <w:t xml:space="preserve"> gebruik was lees gemak</w:t>
+            </w:r>
+          </w:p>
+        </w:tc>
+      </w:tr>
+      <w:tr>
+        <w:trPr>
+          <w:cnfStyle w:val="000000100000" w:firstRow="0" w:lastRow="0" w:firstColumn="0" w:lastColumn="0" w:oddVBand="0" w:evenVBand="0" w:oddHBand="1" w:evenHBand="0" w:firstRowFirstColumn="0" w:firstRowLastColumn="0" w:lastRowFirstColumn="0" w:lastRowLastColumn="0"/>
+        </w:trPr>
+        <w:tc>
+          <w:tcPr>
+            <w:cnfStyle w:val="001000000000" w:firstRow="0" w:lastRow="0" w:firstColumn="1" w:lastColumn="0" w:oddVBand="0" w:evenVBand="0" w:oddHBand="0" w:evenHBand="0" w:firstRowFirstColumn="0" w:firstRowLastColumn="0" w:lastRowFirstColumn="0" w:lastRowLastColumn="0"/>
+            <w:tcW w:w="1555" w:type="dxa"/>
+          </w:tcPr>
+          <w:p>
+            <w:pPr>
+              <w:spacing w:after="0" w:line="240" w:lineRule="auto"/>
+            </w:pPr>
+            <w:r>
               <w:t>7-11-19</w:t>
             </w:r>
           </w:p>
@@ -512,13 +601,57 @@
               <w:cnfStyle w:val="000000100000" w:firstRow="0" w:lastRow="0" w:firstColumn="0" w:lastColumn="0" w:oddVBand="0" w:evenVBand="0" w:oddHBand="1" w:evenHBand="0" w:firstRowFirstColumn="0" w:firstRowLastColumn="0" w:lastRowFirstColumn="0" w:lastRowLastColumn="0"/>
             </w:pPr>
             <w:r>
-              <w:t>Inleveren</w:t>
+              <w:t xml:space="preserve">Af werking van de site en de </w:t>
+            </w:r>
+            <w:proofErr w:type="spellStart"/>
+            <w:r>
+              <w:t>commens</w:t>
+            </w:r>
+            <w:proofErr w:type="spellEnd"/>
+            <w:r>
+              <w:t xml:space="preserve"> en code na kijken op fouten de </w:t>
+            </w:r>
+            <w:proofErr w:type="spellStart"/>
+            <w:r>
+              <w:t>de</w:t>
+            </w:r>
+            <w:proofErr w:type="spellEnd"/>
+            <w:r>
+              <w:t xml:space="preserve"> documentatie  bij werken</w:t>
             </w:r>
           </w:p>
           <w:p>
             <w:pPr>
               <w:spacing w:after="0" w:line="240" w:lineRule="auto"/>
               <w:cnfStyle w:val="000000100000" w:firstRow="0" w:lastRow="0" w:firstColumn="0" w:lastColumn="0" w:oddVBand="0" w:evenVBand="0" w:oddHBand="1" w:evenHBand="0" w:firstRowFirstColumn="0" w:firstRowLastColumn="0" w:lastRowFirstColumn="0" w:lastRowLastColumn="0"/>
+            </w:pPr>
+          </w:p>
+        </w:tc>
+      </w:tr>
+      <w:bookmarkEnd w:id="0"/>
+      <w:tr>
+        <w:tc>
+          <w:tcPr>
+            <w:cnfStyle w:val="001000000000" w:firstRow="0" w:lastRow="0" w:firstColumn="1" w:lastColumn="0" w:oddVBand="0" w:evenVBand="0" w:oddHBand="0" w:evenHBand="0" w:firstRowFirstColumn="0" w:firstRowLastColumn="0" w:lastRowFirstColumn="0" w:lastRowLastColumn="0"/>
+            <w:tcW w:w="1555" w:type="dxa"/>
+          </w:tcPr>
+          <w:p>
+            <w:pPr>
+              <w:spacing w:after="0" w:line="240" w:lineRule="auto"/>
+            </w:pPr>
+            <w:r>
+              <w:t>8-11-19</w:t>
+            </w:r>
+          </w:p>
+        </w:tc>
+        <w:tc>
+          <w:tcPr>
+            <w:tcW w:w="7507" w:type="dxa"/>
+          </w:tcPr>
+          <w:p>
+            <w:pPr>
+              <w:spacing w:after="0" w:line="240" w:lineRule="auto"/>
+              <w:cnfStyle w:val="000000000000" w:firstRow="0" w:lastRow="0" w:firstColumn="0" w:lastColumn="0" w:oddVBand="0" w:evenVBand="0" w:oddHBand="0" w:evenHBand="0" w:firstRowFirstColumn="0" w:firstRowLastColumn="0" w:lastRowFirstColumn="0" w:lastRowLastColumn="0"/>
             </w:pPr>
           </w:p>
         </w:tc>

--- a/docomentatie/logboek Portofolio.docx
+++ b/docomentatie/logboek Portofolio.docx
@@ -137,7 +137,6 @@
             <w:pPr>
               <w:spacing w:after="0" w:line="240" w:lineRule="auto"/>
             </w:pPr>
-            <w:bookmarkStart w:id="0" w:name="_GoBack" w:colFirst="1" w:colLast="1"/>
             <w:r>
               <w:t>28-10-19</w:t>
             </w:r>
@@ -335,41 +334,34 @@
               <w:cnfStyle w:val="000000100000" w:firstRow="0" w:lastRow="0" w:firstColumn="0" w:lastColumn="0" w:oddVBand="0" w:evenVBand="0" w:oddHBand="1" w:evenHBand="0" w:firstRowFirstColumn="0" w:firstRowLastColumn="0" w:lastRowFirstColumn="0" w:lastRowLastColumn="0"/>
             </w:pPr>
             <w:r>
-              <w:t xml:space="preserve">Even een team overleg gehad over de samenwerking en dat de kennis verdeling niet goed was en dat Pierre en Maikel te </w:t>
+              <w:t>Even een team overleg gehad over de samenwerking en dat de kennis verdeling niet goed was en dat Pierre en Maikel te sne</w:t>
+            </w:r>
+            <w:r>
+              <w:t>l g</w:t>
+            </w:r>
+            <w:r>
+              <w:t xml:space="preserve">ingen voor </w:t>
             </w:r>
             <w:proofErr w:type="spellStart"/>
             <w:r>
-              <w:t>sne</w:t>
+              <w:t>Damiën</w:t>
             </w:r>
             <w:proofErr w:type="spellEnd"/>
             <w:r>
-              <w:t xml:space="preserve"> </w:t>
-            </w:r>
-            <w:proofErr w:type="spellStart"/>
-            <w:r>
-              <w:t>lingen</w:t>
-            </w:r>
-            <w:proofErr w:type="spellEnd"/>
-            <w:r>
-              <w:t xml:space="preserve"> voor </w:t>
-            </w:r>
-            <w:proofErr w:type="spellStart"/>
-            <w:r>
-              <w:t>Damiën</w:t>
-            </w:r>
-            <w:proofErr w:type="spellEnd"/>
+              <w:t>, en nu staat de</w:t>
+            </w:r>
           </w:p>
         </w:tc>
       </w:tr>
       <w:tr>
         <w:tc>
           <w:tcPr>
-            <w:cnfStyle w:val="001000000000" w:firstRow="0" w:lastRow="0" w:firstColumn="1" w:lastColumn="0" w:oddVBand="0" w:evenVBand="0" w:oddHBand="0" w:evenHBand="0" w:firstRowFirstColumn="0" w:firstRowLastColumn="0" w:lastRowFirstColumn="0" w:lastRowLastColumn="0"/>
             <w:tcW w:w="1555" w:type="dxa"/>
           </w:tcPr>
           <w:p>
             <w:pPr>
               <w:spacing w:after="0" w:line="240" w:lineRule="auto"/>
+              <w:cnfStyle w:val="001000000000" w:firstRow="0" w:lastRow="0" w:firstColumn="1" w:lastColumn="0" w:oddVBand="0" w:evenVBand="0" w:oddHBand="0" w:evenHBand="0" w:firstRowFirstColumn="0" w:firstRowLastColumn="0" w:lastRowFirstColumn="0" w:lastRowLastColumn="0"/>
             </w:pPr>
             <w:r>
               <w:t>1-11-19</w:t>
@@ -383,19 +375,29 @@
           <w:p>
             <w:pPr>
               <w:spacing w:after="0" w:line="240" w:lineRule="auto"/>
-              <w:cnfStyle w:val="000000000000" w:firstRow="0" w:lastRow="0" w:firstColumn="0" w:lastColumn="0" w:oddVBand="0" w:evenVBand="0" w:oddHBand="0" w:evenHBand="0" w:firstRowFirstColumn="0" w:firstRowLastColumn="0" w:lastRowFirstColumn="0" w:lastRowLastColumn="0"/>
             </w:pPr>
             <w:r>
               <w:t xml:space="preserve">Met </w:t>
             </w:r>
+            <w:r>
+              <w:t>Damien</w:t>
+            </w:r>
+            <w:r>
+              <w:t xml:space="preserve"> gekeken naar de code voor te kijken of het lukte om een beetje helderheid te geven</w:t>
+            </w:r>
+            <w:r>
+              <w:t xml:space="preserve"> en met Damien  om de tafel gezeten om de code na te kijken en ook wat heldere te maken voor heb het is niet dat hij het alle maal </w:t>
+            </w:r>
             <w:proofErr w:type="spellStart"/>
             <w:r>
-              <w:t>damiën</w:t>
+              <w:t>be</w:t>
             </w:r>
             <w:proofErr w:type="spellEnd"/>
             <w:r>
-              <w:t xml:space="preserve"> gekeken naar de code voor te kijken of het lukte om een beetje helderheid te geven</w:t>
-            </w:r>
+              <w:t xml:space="preserve"> greep maar we kwamen wel tot een punt dat er meer begrepen werd in html a in combinatie met thuis studie van Damiën</w:t>
+            </w:r>
+            <w:bookmarkStart w:id="0" w:name="_GoBack"/>
+            <w:bookmarkEnd w:id="0"/>
           </w:p>
         </w:tc>
       </w:tr>
@@ -453,11 +455,9 @@
             <w:r>
               <w:t xml:space="preserve">Werken aan de </w:t>
             </w:r>
-            <w:proofErr w:type="spellStart"/>
-            <w:r>
-              <w:t>site,status</w:t>
-            </w:r>
-            <w:proofErr w:type="spellEnd"/>
+            <w:r>
+              <w:t>site, status</w:t>
+            </w:r>
             <w:r>
               <w:t xml:space="preserve"> overleg</w:t>
             </w:r>
@@ -495,23 +495,19 @@
               <w:t>Werken aan de site, overleg</w:t>
             </w:r>
             <w:r>
-              <w:t xml:space="preserve"> de </w:t>
-            </w:r>
-            <w:proofErr w:type="spellStart"/>
-            <w:r>
-              <w:t>pagin</w:t>
-            </w:r>
-            <w:proofErr w:type="spellEnd"/>
-            <w:r>
-              <w:t xml:space="preserve"> voor een basis van de pas zijn groten deels af nu gaan we de juiste </w:t>
-            </w:r>
-            <w:proofErr w:type="spellStart"/>
-            <w:r>
-              <w:t>kleiren</w:t>
-            </w:r>
-            <w:proofErr w:type="spellEnd"/>
-            <w:r>
-              <w:t xml:space="preserve"> verdelen over de verschillende elementen van het portofolio</w:t>
+              <w:t xml:space="preserve"> de pagin</w:t>
+            </w:r>
+            <w:r>
+              <w:t>a</w:t>
+            </w:r>
+            <w:r>
+              <w:t xml:space="preserve"> voor een basis van de pas zijn groten deels af nu gaan we de juiste kle</w:t>
+            </w:r>
+            <w:r>
+              <w:t>u</w:t>
+            </w:r>
+            <w:r>
+              <w:t>ren verdelen over de verschillende elementen van het portofolio</w:t>
             </w:r>
           </w:p>
         </w:tc>
@@ -565,6 +561,9 @@
             <w:proofErr w:type="spellStart"/>
             <w:r>
               <w:t>sty</w:t>
+            </w:r>
+            <w:r>
+              <w:t>le</w:t>
             </w:r>
             <w:proofErr w:type="spellEnd"/>
             <w:r>
@@ -628,7 +627,6 @@
           </w:p>
         </w:tc>
       </w:tr>
-      <w:bookmarkEnd w:id="0"/>
       <w:tr>
         <w:tc>
           <w:tcPr>
